--- a/example/plugins/basic.docx
+++ b/example/plugins/basic.docx
@@ -4,14 +4,64 @@
   <w:body>
     <w:p>
       <w:pPr>
-        <w:ind w:left="360" w:right="-85"/>
+        <w:ind w:left="360" w:right="-85" w:firstLine="633"/>
       </w:pPr>
       <w:r>
-        <w:t>V</w:t>
+        <w:t xml:space="preserve">Video provides a </w:t>
       </w:r>
-      <w:bookmarkStart w:id="0" w:name="_GoBack"/>
       <w:r>
-        <w:t>ideo provides a powerful way to help you prove your point. When you click Online Video, you can paste in the embed code for the video you want to add. You can also type a keyword to search online for the video that best fits your document.</w:t>
+        <w:rPr>
+          <w:b/>
+        </w:rPr>
+        <w:t>powerful</w:t>
+      </w:r>
+      <w:r>
+        <w:t xml:space="preserve"> way to help you </w:t>
+      </w:r>
+      <w:r>
+        <w:rPr>
+          <w:sz w:val="48"/>
+        </w:rPr>
+        <w:t xml:space="preserve">prove </w:t>
+      </w:r>
+      <w:r>
+        <w:t xml:space="preserve">your point. </w:t>
+      </w:r>
+      <w:r>
+        <w:rPr>
+          <w:strike/>
+        </w:rPr>
+        <w:t>When</w:t>
+      </w:r>
+      <w:r>
+        <w:t xml:space="preserve"> you click Online Video, you </w:t>
+      </w:r>
+      <w:r>
+        <w:rPr>
+          <w:i/>
+        </w:rPr>
+        <w:t>can</w:t>
+      </w:r>
+      <w:r>
+        <w:t xml:space="preserve"> paste in the </w:t>
+      </w:r>
+      <w:r>
+        <w:rPr>
+          <w:color w:val="FF0000"/>
+        </w:rPr>
+        <w:t xml:space="preserve">embed </w:t>
+      </w:r>
+      <w:r>
+        <w:t xml:space="preserve">code for the video you want to add. You can also type a keyword to </w:t>
+      </w:r>
+      <w:r>
+        <w:rPr>
+          <w:u w:val="single"/>
+        </w:rPr>
+        <w:t>search</w:t>
+      </w:r>
+      <w:r>
+        <w:t xml:space="preserve"> online for the video that best fits your document.</w:t>
       </w:r>
       <w:r>
         <w:t xml:space="preserve">                                          g</w:t>
@@ -30,10 +80,189 @@
         <w:ind w:left="360"/>
       </w:pPr>
       <w:r>
-        <w:t>Themes and styles also help keep your document coordinated. When you click Design and choose a new Theme, the pictures, charts, and SmartArt graphics change to match your new theme. When you apply styles, your headings change to match the new theme.</w:t>
+        <w:t>Themes and styles also help keep your document coordinated. When</w:t>
+      </w:r>
+      <w:r>
+        <w:rPr>
+          <w:noProof/>
+        </w:rPr>
+        <w:drawing>
+          <wp:inline distT="0" distB="0" distL="0" distR="0" wp14:anchorId="792BCC58" wp14:editId="29CDB69D">
+            <wp:extent cx="1394460" cy="1162050"/>
+            <wp:effectExtent l="0" t="0" r="0" b="0"/>
+            <wp:docPr id="1" name="Picture 1"/>
+            <wp:cNvGraphicFramePr>
+              <a:graphicFrameLocks xmlns:a="http://schemas.openxmlformats.org/drawingml/2006/main" noChangeAspect="1"/>
+            </wp:cNvGraphicFramePr>
+            <a:graphic xmlns:a="http://schemas.openxmlformats.org/drawingml/2006/main">
+              <a:graphicData uri="http://schemas.openxmlformats.org/drawingml/2006/picture">
+                <pic:pic xmlns:pic="http://schemas.openxmlformats.org/drawingml/2006/picture">
+                  <pic:nvPicPr>
+                    <pic:cNvPr id="1" name="example.jpg"/>
+                    <pic:cNvPicPr/>
+                  </pic:nvPicPr>
+                  <pic:blipFill>
+                    <a:blip r:embed="rId7"/>
+                    <a:stretch>
+                      <a:fillRect/>
+                    </a:stretch>
+                  </pic:blipFill>
+                  <pic:spPr>
+                    <a:xfrm>
+                      <a:off x="0" y="0"/>
+                      <a:ext cx="1400386" cy="1166988"/>
+                    </a:xfrm>
+                    <a:prstGeom prst="rect">
+                      <a:avLst/>
+                    </a:prstGeom>
+                  </pic:spPr>
+                </pic:pic>
+              </a:graphicData>
+            </a:graphic>
+          </wp:inline>
+        </w:drawing>
+      </w:r>
+      <w:r>
+        <w:t xml:space="preserve"> you click Design and choose a new Theme, the pictures, charts, and SmartArt graphics change to match your new theme. When you apply styles, your headings change to match the new theme.</w:t>
       </w:r>
     </w:p>
-    <w:bookmarkEnd w:id="0"/>
+    <w:tbl>
+      <w:tblPr>
+        <w:tblStyle w:val="TableGrid"/>
+        <w:tblW w:w="0" w:type="auto"/>
+        <w:tblInd w:w="360" w:type="dxa"/>
+        <w:tblLook w:val="04A0" w:firstRow="1" w:lastRow="0" w:firstColumn="1" w:lastColumn="0" w:noHBand="0" w:noVBand="1"/>
+      </w:tblPr>
+      <w:tblGrid>
+        <w:gridCol w:w="1361"/>
+        <w:gridCol w:w="1355"/>
+        <w:gridCol w:w="1362"/>
+        <w:gridCol w:w="1363"/>
+      </w:tblGrid>
+      <w:tr>
+        <w:tc>
+          <w:tcPr>
+            <w:tcW w:w="1450" w:type="dxa"/>
+          </w:tcPr>
+          <w:p>
+            <w:r>
+              <w:t>s</w:t>
+            </w:r>
+          </w:p>
+        </w:tc>
+        <w:tc>
+          <w:tcPr>
+            <w:tcW w:w="1450" w:type="dxa"/>
+          </w:tcPr>
+          <w:p/>
+        </w:tc>
+        <w:tc>
+          <w:tcPr>
+            <w:tcW w:w="1450" w:type="dxa"/>
+          </w:tcPr>
+          <w:p/>
+        </w:tc>
+        <w:tc>
+          <w:tcPr>
+            <w:tcW w:w="1451" w:type="dxa"/>
+          </w:tcPr>
+          <w:p/>
+        </w:tc>
+      </w:tr>
+      <w:tr>
+        <w:tc>
+          <w:tcPr>
+            <w:tcW w:w="1450" w:type="dxa"/>
+          </w:tcPr>
+          <w:p/>
+        </w:tc>
+        <w:tc>
+          <w:tcPr>
+            <w:tcW w:w="1450" w:type="dxa"/>
+          </w:tcPr>
+          <w:p/>
+        </w:tc>
+        <w:tc>
+          <w:tcPr>
+            <w:tcW w:w="1450" w:type="dxa"/>
+          </w:tcPr>
+          <w:p/>
+        </w:tc>
+        <w:tc>
+          <w:tcPr>
+            <w:tcW w:w="1451" w:type="dxa"/>
+          </w:tcPr>
+          <w:p/>
+        </w:tc>
+      </w:tr>
+      <w:tr>
+        <w:tc>
+          <w:tcPr>
+            <w:tcW w:w="1450" w:type="dxa"/>
+          </w:tcPr>
+          <w:p/>
+        </w:tc>
+        <w:tc>
+          <w:tcPr>
+            <w:tcW w:w="1450" w:type="dxa"/>
+          </w:tcPr>
+          <w:p/>
+        </w:tc>
+        <w:tc>
+          <w:tcPr>
+            <w:tcW w:w="1450" w:type="dxa"/>
+          </w:tcPr>
+          <w:p>
+            <w:r>
+              <w:t>s</w:t>
+            </w:r>
+          </w:p>
+        </w:tc>
+        <w:tc>
+          <w:tcPr>
+            <w:tcW w:w="1451" w:type="dxa"/>
+          </w:tcPr>
+          <w:p/>
+        </w:tc>
+      </w:tr>
+      <w:tr>
+        <w:tc>
+          <w:tcPr>
+            <w:tcW w:w="1450" w:type="dxa"/>
+          </w:tcPr>
+          <w:p/>
+        </w:tc>
+        <w:tc>
+          <w:tcPr>
+            <w:tcW w:w="1450" w:type="dxa"/>
+          </w:tcPr>
+          <w:p/>
+        </w:tc>
+        <w:tc>
+          <w:tcPr>
+            <w:tcW w:w="1450" w:type="dxa"/>
+          </w:tcPr>
+          <w:p/>
+        </w:tc>
+        <w:tc>
+          <w:tcPr>
+            <w:tcW w:w="1451" w:type="dxa"/>
+          </w:tcPr>
+          <w:p>
+            <w:r>
+              <w:t>s</w:t>
+            </w:r>
+            <w:bookmarkStart w:id="0" w:name="_GoBack"/>
+            <w:bookmarkEnd w:id="0"/>
+          </w:p>
+        </w:tc>
+      </w:tr>
+    </w:tbl>
+    <w:p>
+      <w:pPr>
+        <w:ind w:left="360"/>
+      </w:pPr>
+    </w:p>
     <w:p/>
     <w:sectPr>
       <w:pgSz w:w="9185" w:h="12984" w:code="28"/>
@@ -1028,6 +1257,7 @@
     <w:lsdException w:name="HTML Sample" w:semiHidden="1" w:unhideWhenUsed="1"/>
     <w:lsdException w:name="HTML Typewriter" w:semiHidden="1" w:unhideWhenUsed="1"/>
     <w:lsdException w:name="HTML Variable" w:semiHidden="1" w:unhideWhenUsed="1"/>
+    <w:lsdException w:name="Normal Table" w:semiHidden="1" w:unhideWhenUsed="1"/>
     <w:lsdException w:name="annotation subject" w:semiHidden="1" w:unhideWhenUsed="1"/>
     <w:lsdException w:name="No List" w:semiHidden="1" w:unhideWhenUsed="1"/>
     <w:lsdException w:name="Outline List 1" w:semiHidden="1" w:unhideWhenUsed="1"/>
@@ -1071,8 +1301,10 @@
     <w:lsdException w:name="Table Elegant" w:semiHidden="1" w:unhideWhenUsed="1"/>
     <w:lsdException w:name="Table Professional" w:semiHidden="1" w:unhideWhenUsed="1"/>
     <w:lsdException w:name="Table Subtle 1" w:semiHidden="1" w:unhideWhenUsed="1"/>
+    <w:lsdException w:name="Table Subtle 2" w:semiHidden="1" w:unhideWhenUsed="1"/>
     <w:lsdException w:name="Table Web 1" w:semiHidden="1" w:unhideWhenUsed="1"/>
     <w:lsdException w:name="Table Web 2" w:semiHidden="1" w:unhideWhenUsed="1"/>
+    <w:lsdException w:name="Table Web 3" w:semiHidden="1" w:unhideWhenUsed="1"/>
     <w:lsdException w:name="Balloon Text" w:semiHidden="1" w:unhideWhenUsed="1"/>
     <w:lsdException w:name="Table Grid" w:uiPriority="59"/>
     <w:lsdException w:name="Table Theme" w:semiHidden="1" w:unhideWhenUsed="1"/>
@@ -3524,7 +3756,7 @@
 </file>
 
 <file path=customXml/itemProps2.xml><?xml version="1.0" encoding="utf-8"?>
-<ds:datastoreItem xmlns:ds="http://schemas.openxmlformats.org/officeDocument/2006/customXml" ds:itemID="{FE9C9412-F902-4701-9A8E-030F0D00BF17}">
+<ds:datastoreItem xmlns:ds="http://schemas.openxmlformats.org/officeDocument/2006/customXml" ds:itemID="{F9CE4FD1-0EB9-4A2E-B144-20A9B7494A9C}">
   <ds:schemaRefs>
     <ds:schemaRef ds:uri="http://schemas.openxmlformats.org/officeDocument/2006/bibliography"/>
   </ds:schemaRefs>
